--- a/ricerca Carabba/BIOGRAFIA.docx
+++ b/ricerca Carabba/BIOGRAFIA.docx
@@ -273,7 +273,11 @@
     <w:p/>
     <w:p/>
     <w:p/>
-    <w:p/>
+    <w:p>
+      <w:r>
+        <w:t>Nel 1964 il suo grande amico Lucio Fontana presenta la sua prima mostra a Milano</w:t>
+      </w:r>
+    </w:p>
     <w:p>
       <w:pPr>
         <w:rPr>
@@ -371,89 +375,6 @@
         <w:t>Schönenberger</w:t>
       </w:r>
       <w:proofErr w:type="spellEnd"/>
-      <w:r>
-        <w:rPr>
-          <w:rFonts w:ascii="Helvetica" w:eastAsia="Times New Roman" w:hAnsi="Helvetica" w:cs="Times New Roman"/>
-          <w:color w:val="676B6D"/>
-          <w:sz w:val="21"/>
-          <w:szCs w:val="21"/>
-          <w:shd w:val="clear" w:color="auto" w:fill="FFFFFF"/>
-          <w:lang w:eastAsia="it-IT"/>
-        </w:rPr>
-        <w:t xml:space="preserve"> che vede fra gli altri artisti esposti Getulio </w:t>
-      </w:r>
-      <w:proofErr w:type="spellStart"/>
-      <w:r>
-        <w:rPr>
-          <w:rFonts w:ascii="Helvetica" w:eastAsia="Times New Roman" w:hAnsi="Helvetica" w:cs="Times New Roman"/>
-          <w:color w:val="676B6D"/>
-          <w:sz w:val="21"/>
-          <w:szCs w:val="21"/>
-          <w:shd w:val="clear" w:color="auto" w:fill="FFFFFF"/>
-          <w:lang w:eastAsia="it-IT"/>
-        </w:rPr>
-        <w:t>Alviani</w:t>
-      </w:r>
-      <w:proofErr w:type="spellEnd"/>
-      <w:r>
-        <w:rPr>
-          <w:rFonts w:ascii="Helvetica" w:eastAsia="Times New Roman" w:hAnsi="Helvetica" w:cs="Times New Roman"/>
-          <w:color w:val="676B6D"/>
-          <w:sz w:val="21"/>
-          <w:szCs w:val="21"/>
-          <w:shd w:val="clear" w:color="auto" w:fill="FFFFFF"/>
-          <w:lang w:eastAsia="it-IT"/>
-        </w:rPr>
-        <w:t xml:space="preserve">, Agostino </w:t>
-      </w:r>
-      <w:proofErr w:type="spellStart"/>
-      <w:r>
-        <w:rPr>
-          <w:rFonts w:ascii="Helvetica" w:eastAsia="Times New Roman" w:hAnsi="Helvetica" w:cs="Times New Roman"/>
-          <w:color w:val="676B6D"/>
-          <w:sz w:val="21"/>
-          <w:szCs w:val="21"/>
-          <w:shd w:val="clear" w:color="auto" w:fill="FFFFFF"/>
-          <w:lang w:eastAsia="it-IT"/>
-        </w:rPr>
-        <w:t>Bonalumi</w:t>
-      </w:r>
-      <w:proofErr w:type="spellEnd"/>
-      <w:r>
-        <w:rPr>
-          <w:rFonts w:ascii="Helvetica" w:eastAsia="Times New Roman" w:hAnsi="Helvetica" w:cs="Times New Roman"/>
-          <w:color w:val="676B6D"/>
-          <w:sz w:val="21"/>
-          <w:szCs w:val="21"/>
-          <w:shd w:val="clear" w:color="auto" w:fill="FFFFFF"/>
-          <w:lang w:eastAsia="it-IT"/>
-        </w:rPr>
-        <w:t xml:space="preserve">, Enrico Castellani, Mario </w:t>
-      </w:r>
-      <w:proofErr w:type="spellStart"/>
-      <w:r>
-        <w:rPr>
-          <w:rFonts w:ascii="Helvetica" w:eastAsia="Times New Roman" w:hAnsi="Helvetica" w:cs="Times New Roman"/>
-          <w:color w:val="676B6D"/>
-          <w:sz w:val="21"/>
-          <w:szCs w:val="21"/>
-          <w:shd w:val="clear" w:color="auto" w:fill="FFFFFF"/>
-          <w:lang w:eastAsia="it-IT"/>
-        </w:rPr>
-        <w:t>Ceroli</w:t>
-      </w:r>
-      <w:proofErr w:type="spellEnd"/>
-      <w:r>
-        <w:rPr>
-          <w:rFonts w:ascii="Helvetica" w:eastAsia="Times New Roman" w:hAnsi="Helvetica" w:cs="Times New Roman"/>
-          <w:color w:val="676B6D"/>
-          <w:sz w:val="21"/>
-          <w:szCs w:val="21"/>
-          <w:shd w:val="clear" w:color="auto" w:fill="FFFFFF"/>
-          <w:lang w:eastAsia="it-IT"/>
-        </w:rPr>
-        <w:t>, Mario Schifano e molti altri.</w:t>
-      </w:r>
     </w:p>
     <w:p/>
     <w:p/>
@@ -599,6 +520,7 @@
           <w:lang w:eastAsia="it-IT"/>
         </w:rPr>
       </w:pPr>
+      <w:bookmarkStart w:id="0" w:name="_GoBack"/>
       <w:r>
         <w:rPr>
           <w:rFonts w:ascii="Helvetica" w:eastAsia="Times New Roman" w:hAnsi="Helvetica" w:cs="Times New Roman"/>
@@ -632,7 +554,19 @@
           <w:shd w:val="clear" w:color="auto" w:fill="FFFFFF"/>
           <w:lang w:eastAsia="it-IT"/>
         </w:rPr>
-        <w:t xml:space="preserve"> fondato da Fabio Agrifoglio, Presidente della Fondazione Mario Agrifoglio.</w:t>
+        <w:t xml:space="preserve"> fondato da Fabio Agrifoglio, Presidente della Fondazione Mario Agrifoglio</w:t>
+      </w:r>
+      <w:bookmarkEnd w:id="0"/>
+      <w:r>
+        <w:rPr>
+          <w:rFonts w:ascii="Helvetica" w:eastAsia="Times New Roman" w:hAnsi="Helvetica" w:cs="Times New Roman"/>
+          <w:color w:val="676B6D"/>
+          <w:sz w:val="21"/>
+          <w:szCs w:val="21"/>
+          <w:shd w:val="clear" w:color="auto" w:fill="FFFFFF"/>
+          <w:lang w:eastAsia="it-IT"/>
+        </w:rPr>
+        <w:t>.</w:t>
       </w:r>
     </w:p>
     <w:p/>
@@ -641,10 +575,7 @@
     <w:p/>
     <w:p/>
     <w:p/>
-    <w:p>
-      <w:bookmarkStart w:id="0" w:name="_GoBack"/>
-      <w:bookmarkEnd w:id="0"/>
-    </w:p>
+    <w:p/>
     <w:p>
       <w:pPr>
         <w:rPr>
